--- a/WordDocuments/Aptos/0828.docx
+++ b/WordDocuments/Aptos/0828.docx
@@ -12,7 +12,7 @@
           <w:color w:val="000000"/>
           <w:sz w:val="44"/>
         </w:rPr>
-        <w:t>Quantum Mechanics: Unraveling the Mysteries of the Microscopic Realm</w:t>
+        <w:t>The Art of Crafting a Picture: An Exploration of Composition in Visual Arts</w:t>
       </w:r>
     </w:p>
     <w:p>
@@ -26,23 +26,7 @@
           <w:color w:val="000000"/>
           <w:sz w:val="36"/>
         </w:rPr>
-        <w:t>Dr</w:t>
-      </w:r>
-      <w:r>
-        <w:rPr>
-          <w:rFonts w:ascii="Aptos" w:hAnsi="Aptos"/>
-          <w:color w:val="000000"/>
-          <w:sz w:val="36"/>
-        </w:rPr>
-        <w:t>.</w:t>
-      </w:r>
-      <w:r>
-        <w:rPr>
-          <w:rFonts w:ascii="Aptos" w:hAnsi="Aptos"/>
-          <w:color w:val="000000"/>
-          <w:sz w:val="36"/>
-        </w:rPr>
-        <w:t xml:space="preserve"> Albert Schrodinger</w:t>
+        <w:t>Morgan Freeman</w:t>
       </w:r>
     </w:p>
     <w:p>
@@ -55,7 +39,7 @@
           <w:color w:val="000000"/>
           <w:sz w:val="32"/>
         </w:rPr>
-        <w:t>schrodinger@quantumphysics</w:t>
+        <w:t>freemanmorgan@edu</w:t>
       </w:r>
       <w:r>
         <w:rPr>
@@ -71,7 +55,7 @@
           <w:color w:val="000000"/>
           <w:sz w:val="32"/>
         </w:rPr>
-        <w:t>org</w:t>
+        <w:t>com</w:t>
       </w:r>
     </w:p>
     <w:p/>
@@ -82,7 +66,7 @@
           <w:color w:val="000000"/>
           <w:sz w:val="24"/>
         </w:rPr>
-        <w:t>Quantum mechanics, a cornerstone of modern physics, has revolutionized our understanding of the microscopic world</w:t>
+        <w:t>1</w:t>
       </w:r>
       <w:r>
         <w:rPr>
@@ -98,7 +82,7 @@
           <w:color w:val="000000"/>
           <w:sz w:val="24"/>
         </w:rPr>
-        <w:t xml:space="preserve"> Its strange and counterintuitive nature has captivated scientists and philosophers alike, leading to profound implications for various fields of knowledge</w:t>
+        <w:t xml:space="preserve"> Visual arts, a realm of creativity, has the power to transcend words, inviting us on a journey where the eyes become the primary explorers</w:t>
       </w:r>
       <w:r>
         <w:rPr>
@@ -114,7 +98,39 @@
           <w:color w:val="000000"/>
           <w:sz w:val="24"/>
         </w:rPr>
-        <w:t xml:space="preserve"> This essay delves into the enigmatic world of quantum mechanics, exploring its fundamental principles, groundbreaking experiments, and the profound impact it has had on our comprehension of reality</w:t>
+        <w:t xml:space="preserve"> Composition, the very essence of this journey, captivates us with its ability to orchestrate visual elements into a harmonious narrative</w:t>
+      </w:r>
+      <w:r>
+        <w:rPr>
+          <w:rFonts w:ascii="Aptos" w:hAnsi="Aptos"/>
+          <w:color w:val="000000"/>
+          <w:sz w:val="24"/>
+        </w:rPr>
+        <w:t>.</w:t>
+      </w:r>
+      <w:r>
+        <w:rPr>
+          <w:rFonts w:ascii="Aptos" w:hAnsi="Aptos"/>
+          <w:color w:val="000000"/>
+          <w:sz w:val="24"/>
+        </w:rPr>
+        <w:t xml:space="preserve"> From the placement of colors to the interplay of shapes and lines, composition guides our visual perception, guiding us through the nuances of an artwork</w:t>
+      </w:r>
+      <w:r>
+        <w:rPr>
+          <w:rFonts w:ascii="Aptos" w:hAnsi="Aptos"/>
+          <w:color w:val="000000"/>
+          <w:sz w:val="24"/>
+        </w:rPr>
+        <w:t>.</w:t>
+      </w:r>
+      <w:r>
+        <w:rPr>
+          <w:rFonts w:ascii="Aptos" w:hAnsi="Aptos"/>
+          <w:color w:val="000000"/>
+          <w:sz w:val="24"/>
+        </w:rPr>
+        <w:t xml:space="preserve"> As we delve into the intricacies of composition, we unravel the secrets of art, uncovering the hidden meanings and emotions embedded within each stroke and brushstroke</w:t>
       </w:r>
       <w:r>
         <w:rPr>
@@ -139,7 +155,7 @@
           <w:sz w:val="24"/>
         </w:rPr>
         <w:br/>
-        <w:t>Unveiling the quantum realm requires a paradigm shift in our classical intuition</w:t>
+        <w:t>2</w:t>
       </w:r>
       <w:r>
         <w:rPr>
@@ -155,7 +171,7 @@
           <w:color w:val="000000"/>
           <w:sz w:val="24"/>
         </w:rPr>
-        <w:t xml:space="preserve"> At the atomic and subatomic level, particles exhibit behaviors that defy everyday logic</w:t>
+        <w:t xml:space="preserve"> The foundation of composition lies in the principles of unity, balance, emphasis, and rhythm, forming the scaffolding upon which artistic visions take shape</w:t>
       </w:r>
       <w:r>
         <w:rPr>
@@ -171,7 +187,7 @@
           <w:color w:val="000000"/>
           <w:sz w:val="24"/>
         </w:rPr>
-        <w:t xml:space="preserve"> Wave-particle duality, a cornerstone of quantum mechanics, reveals the paradoxical nature of matter, where particles can simultaneously exist as waves and discrete entities</w:t>
+        <w:t xml:space="preserve"> Unity, the harmonious blending of elements, ensures coherence and a sense of wholeness</w:t>
       </w:r>
       <w:r>
         <w:rPr>
@@ -187,7 +203,39 @@
           <w:color w:val="000000"/>
           <w:sz w:val="24"/>
         </w:rPr>
-        <w:t xml:space="preserve"> This duality manifests in phenomena such as interference and diffraction, blurring the distinction between particles and waves</w:t>
+        <w:t xml:space="preserve"> Balance, the delicate equilibrium of visual weight, brings stability and visual harmony</w:t>
+      </w:r>
+      <w:r>
+        <w:rPr>
+          <w:rFonts w:ascii="Aptos" w:hAnsi="Aptos"/>
+          <w:color w:val="000000"/>
+          <w:sz w:val="24"/>
+        </w:rPr>
+        <w:t>.</w:t>
+      </w:r>
+      <w:r>
+        <w:rPr>
+          <w:rFonts w:ascii="Aptos" w:hAnsi="Aptos"/>
+          <w:color w:val="000000"/>
+          <w:sz w:val="24"/>
+        </w:rPr>
+        <w:t xml:space="preserve"> Emphasis, the strategic placement of visual interest, draws the viewer's attention to focal points, creating a visual hierarchy</w:t>
+      </w:r>
+      <w:r>
+        <w:rPr>
+          <w:rFonts w:ascii="Aptos" w:hAnsi="Aptos"/>
+          <w:color w:val="000000"/>
+          <w:sz w:val="24"/>
+        </w:rPr>
+        <w:t>.</w:t>
+      </w:r>
+      <w:r>
+        <w:rPr>
+          <w:rFonts w:ascii="Aptos" w:hAnsi="Aptos"/>
+          <w:color w:val="000000"/>
+          <w:sz w:val="24"/>
+        </w:rPr>
+        <w:t xml:space="preserve"> Rhythm, the dynamic repetition of elements, generates movement and visual flow, guiding the viewer's gaze across the artwork</w:t>
       </w:r>
       <w:r>
         <w:rPr>
@@ -212,7 +260,7 @@
           <w:sz w:val="24"/>
         </w:rPr>
         <w:br/>
-        <w:t>Furthermore, quantum mechanics introduces the concept of superposition, where particles can exist in multiple states or places simultaneously, defying the classical notion of determinism</w:t>
+        <w:t>3</w:t>
       </w:r>
       <w:r>
         <w:rPr>
@@ -228,7 +276,7 @@
           <w:color w:val="000000"/>
           <w:sz w:val="24"/>
         </w:rPr>
-        <w:t xml:space="preserve"> The famous Schrodinger's cat thought experiment epitomizes this perplexing concept, highlighting the paradoxical nature of quantum superposition</w:t>
+        <w:t xml:space="preserve"> In the vast expanse of visual arts, various compositional techniques emerge, each with its unique charm and expressive potential</w:t>
       </w:r>
       <w:r>
         <w:rPr>
@@ -244,7 +292,7 @@
           <w:color w:val="000000"/>
           <w:sz w:val="24"/>
         </w:rPr>
-        <w:t xml:space="preserve"> The outcome of the experiment remains uncertain until observed, challenging our classical understanding of causality</w:t>
+        <w:t xml:space="preserve"> The Rule of Thirds, a guiding principle in composition, divides the frame into thirds, creating natural focal points and a sense of balance</w:t>
       </w:r>
       <w:r>
         <w:rPr>
@@ -260,16 +308,7 @@
           <w:color w:val="000000"/>
           <w:sz w:val="24"/>
         </w:rPr>
-        <w:br/>
-      </w:r>
-      <w:r>
-        <w:rPr>
-          <w:rFonts w:ascii="Aptos" w:hAnsi="Aptos"/>
-          <w:color w:val="000000"/>
-          <w:sz w:val="24"/>
-        </w:rPr>
-        <w:br/>
-        <w:t>Beyond its theoretical implications, quantum mechanics has led to the development of groundbreaking technologies that have transformed modern society</w:t>
+        <w:t xml:space="preserve"> Leading lines, dynamic lines that draw the viewer's eye through the artwork, create a sense of visual movement and depth</w:t>
       </w:r>
       <w:r>
         <w:rPr>
@@ -285,7 +324,7 @@
           <w:color w:val="000000"/>
           <w:sz w:val="24"/>
         </w:rPr>
-        <w:t xml:space="preserve"> Quantum computers, harnessing the principles of superposition and entanglement, promise computational power far beyond classical computers</w:t>
+        <w:t xml:space="preserve"> Color palettes, the thoughtful selection and arrangement of colors, evoke emotions and set the tone of the artwork</w:t>
       </w:r>
       <w:r>
         <w:rPr>
@@ -301,23 +340,7 @@
           <w:color w:val="000000"/>
           <w:sz w:val="24"/>
         </w:rPr>
-        <w:t xml:space="preserve"> They hold immense potential for revolutionizing various fields, including cryptography, optimization, and simulations</w:t>
-      </w:r>
-      <w:r>
-        <w:rPr>
-          <w:rFonts w:ascii="Aptos" w:hAnsi="Aptos"/>
-          <w:color w:val="000000"/>
-          <w:sz w:val="24"/>
-        </w:rPr>
-        <w:t>.</w:t>
-      </w:r>
-      <w:r>
-        <w:rPr>
-          <w:rFonts w:ascii="Aptos" w:hAnsi="Aptos"/>
-          <w:color w:val="000000"/>
-          <w:sz w:val="24"/>
-        </w:rPr>
-        <w:t xml:space="preserve"> Additionally, quantum communication, utilizing the phenomenon of entanglement, enables secure communication impervious to eavesdropping</w:t>
+        <w:t xml:space="preserve"> With an artist's deft hand, these techniques harmonize, resulting in a visual symphony that captivates and inspires</w:t>
       </w:r>
       <w:r>
         <w:rPr>
@@ -335,7 +358,6 @@
           <w:color w:val="000000"/>
           <w:sz w:val="28"/>
         </w:rPr>
-        <w:lastRenderedPageBreak/>
         <w:t>Summary</w:t>
       </w:r>
     </w:p>
@@ -345,7 +367,8 @@
           <w:rFonts w:ascii="Aptos" w:hAnsi="Aptos"/>
           <w:color w:val="000000"/>
         </w:rPr>
-        <w:t>Quantum mechanics, with its enigmatic principles and groundbreaking applications, has dramatically reshaped our understanding of the microscopic world and catalyzed technological advancements</w:t>
+        <w:lastRenderedPageBreak/>
+        <w:t>Through the lens of composition, we embark on a journey into the world of visual arts, appreciating the intricate balance between unity, balance, emphasis, and rhythm</w:t>
       </w:r>
       <w:r>
         <w:rPr>
@@ -359,7 +382,7 @@
           <w:rFonts w:ascii="Aptos" w:hAnsi="Aptos"/>
           <w:color w:val="000000"/>
         </w:rPr>
-        <w:t xml:space="preserve"> Its exploration of wave-particle duality, superposition, and entanglement has challenged classical notions of determinism and causality</w:t>
+        <w:t xml:space="preserve"> We explore the various compositional techniques, from the Rule of Thirds to leading lines and color palettes, understanding their role in creating visual narratives and evoking emotions</w:t>
       </w:r>
       <w:r>
         <w:rPr>
@@ -373,21 +396,7 @@
           <w:rFonts w:ascii="Aptos" w:hAnsi="Aptos"/>
           <w:color w:val="000000"/>
         </w:rPr>
-        <w:t xml:space="preserve"> Quantum mechanics continues to inspire and perplex scientists, driving the quest for deeper insights into the fundamental nature of reality</w:t>
-      </w:r>
-      <w:r>
-        <w:rPr>
-          <w:rFonts w:ascii="Aptos" w:hAnsi="Aptos"/>
-          <w:color w:val="000000"/>
-        </w:rPr>
-        <w:t>.</w:t>
-      </w:r>
-      <w:r>
-        <w:rPr>
-          <w:rFonts w:ascii="Aptos" w:hAnsi="Aptos"/>
-          <w:color w:val="000000"/>
-        </w:rPr>
-        <w:t xml:space="preserve"> Its implications extend far beyond the realm of physics, influencing fields such as computer science, engineering, and communication, and shaping the future of technology and our understanding of the universe</w:t>
+        <w:t xml:space="preserve"> Ultimately, composition becomes the compass that guides our exploration, allowing us to decipher the hidden depths of visual art, fostering a deeper appreciation for its beauty and power</w:t>
       </w:r>
       <w:r>
         <w:rPr>
@@ -397,6 +406,7 @@
         <w:t>.</w:t>
       </w:r>
     </w:p>
+    <w:p/>
     <w:sectPr>
       <w:pgSz w:w="12240" w:h="15840"/>
       <w:pgMar w:top="1440" w:right="1800" w:bottom="1440" w:left="1800" w:header="720" w:footer="720" w:gutter="0"/>
@@ -580,31 +590,31 @@
       </w:rPr>
     </w:lvl>
   </w:abstractNum>
-  <w:num w:numId="1" w16cid:durableId="1042948959">
+  <w:num w:numId="1" w16cid:durableId="1022052123">
     <w:abstractNumId w:val="8"/>
   </w:num>
-  <w:num w:numId="2" w16cid:durableId="31270876">
+  <w:num w:numId="2" w16cid:durableId="1020358981">
     <w:abstractNumId w:val="6"/>
   </w:num>
-  <w:num w:numId="3" w16cid:durableId="684790388">
+  <w:num w:numId="3" w16cid:durableId="122580796">
     <w:abstractNumId w:val="5"/>
   </w:num>
-  <w:num w:numId="4" w16cid:durableId="349264813">
+  <w:num w:numId="4" w16cid:durableId="1146899000">
     <w:abstractNumId w:val="4"/>
   </w:num>
-  <w:num w:numId="5" w16cid:durableId="1658613498">
+  <w:num w:numId="5" w16cid:durableId="908728639">
     <w:abstractNumId w:val="7"/>
   </w:num>
-  <w:num w:numId="6" w16cid:durableId="29499087">
+  <w:num w:numId="6" w16cid:durableId="1501890044">
     <w:abstractNumId w:val="3"/>
   </w:num>
-  <w:num w:numId="7" w16cid:durableId="2027900210">
+  <w:num w:numId="7" w16cid:durableId="1585143465">
     <w:abstractNumId w:val="2"/>
   </w:num>
-  <w:num w:numId="8" w16cid:durableId="147016770">
+  <w:num w:numId="8" w16cid:durableId="933826023">
     <w:abstractNumId w:val="1"/>
   </w:num>
-  <w:num w:numId="9" w16cid:durableId="530387065">
+  <w:num w:numId="9" w16cid:durableId="973413991">
     <w:abstractNumId w:val="0"/>
   </w:num>
 </w:numbering>
